--- a/דוח סיכום.docx
+++ b/דוח סיכום.docx
@@ -1218,6 +1218,34 @@
       </w:r>
     </w:p>
     <w:p>
+      <w:pPr>
+        <w:rPr>
+          <w:rtl/>
+        </w:rPr>
+      </w:pPr>
+    </w:p>
+    <w:p>
+      <w:pPr>
+        <w:rPr>
+          <w:rtl/>
+        </w:rPr>
+      </w:pPr>
+    </w:p>
+    <w:p>
+      <w:pPr>
+        <w:rPr>
+          <w:rtl/>
+        </w:rPr>
+      </w:pPr>
+    </w:p>
+    <w:p>
+      <w:pPr>
+        <w:rPr>
+          <w:rtl/>
+        </w:rPr>
+      </w:pPr>
+    </w:p>
+    <w:p>
       <w:r>
         <w:br w:type="page"/>
       </w:r>
@@ -1242,7 +1270,7 @@
         <w:rPr>
           <w:b/>
           <w:bCs/>
-          <w:lang w:val="en-US"/>
+          <w:lang w:val="en-US" w:bidi="he"/>
         </w:rPr>
       </w:pPr>
       <w:r>
@@ -1374,9 +1402,8 @@
         <w:rPr>
           <w:b/>
           <w:bCs/>
-          <w:lang w:val="en-US"/>
-        </w:rPr>
-        <w:t>153007.4.5785</w:t>
+        </w:rPr>
+        <w:t>153007.85.5785.41</w:t>
       </w:r>
     </w:p>
     <w:p>
@@ -5614,7 +5641,6 @@
   <w:style w:type="character" w:default="1" w:styleId="a0">
     <w:name w:val="Default Paragraph Font"/>
     <w:uiPriority w:val="1"/>
-    <w:semiHidden/>
     <w:unhideWhenUsed/>
   </w:style>
   <w:style w:type="table" w:default="1" w:styleId="a1">

--- a/דוח סיכום.docx
+++ b/דוח סיכום.docx
@@ -940,30 +940,14 @@
         <w:rPr>
           <w:rtl/>
         </w:rPr>
-        <w:t xml:space="preserve">עליכם לוודא שניתן להוריד את הפרויקט </w:t>
-      </w:r>
-      <w:proofErr w:type="spellStart"/>
-      <w:r>
-        <w:rPr>
-          <w:rtl/>
-        </w:rPr>
-        <w:t>מהגיט</w:t>
-      </w:r>
-      <w:proofErr w:type="spellEnd"/>
-      <w:r>
-        <w:rPr>
-          <w:rtl/>
-        </w:rPr>
-        <w:t xml:space="preserve"> (ע"י </w:t>
-      </w:r>
-      <w:proofErr w:type="spellStart"/>
+        <w:t xml:space="preserve">עליכם לוודא שניתן להוריד את הפרויקט מהגיט (ע"י </w:t>
+      </w:r>
       <w:r>
         <w:rPr>
           <w:b/>
         </w:rPr>
         <w:t>clone</w:t>
       </w:r>
-      <w:proofErr w:type="spellEnd"/>
       <w:r>
         <w:t xml:space="preserve">) </w:t>
       </w:r>
@@ -981,28 +965,24 @@
         </w:rPr>
         <w:t xml:space="preserve">, ולאחר מכן לוודא שניתן לעשות </w:t>
       </w:r>
-      <w:proofErr w:type="spellStart"/>
       <w:r>
         <w:rPr>
           <w:b/>
         </w:rPr>
         <w:t>build</w:t>
       </w:r>
-      <w:proofErr w:type="spellEnd"/>
       <w:r>
         <w:rPr>
           <w:rtl/>
         </w:rPr>
         <w:t xml:space="preserve"> לפרויקט ולהריץ אותו בצורה חלקה ללא שגיאות, שיבושים בפורמט תצוגה של מספרים, תאריכים וזמנים, וללא חוסר בתמונות או בקבצי </w:t>
       </w:r>
-      <w:proofErr w:type="spellStart"/>
       <w:r>
         <w:rPr>
           <w:b/>
         </w:rPr>
         <w:t>xml</w:t>
       </w:r>
-      <w:proofErr w:type="spellEnd"/>
       <w:r>
         <w:rPr>
           <w:rtl/>
@@ -1023,58 +1003,36 @@
         </w:rPr>
         <w:t xml:space="preserve">אם השתמשתם בתוספים של צד ג' (בעזרת </w:t>
       </w:r>
-      <w:proofErr w:type="spellStart"/>
       <w:r>
         <w:t>Nuget</w:t>
       </w:r>
-      <w:proofErr w:type="spellEnd"/>
       <w:r>
         <w:rPr>
           <w:rtl/>
         </w:rPr>
         <w:t xml:space="preserve"> או בדרך אחרת), תוודאו שבדו"ח הפרויקט מופיעות הנחיות מפורטות איך הבודק או המרצה יוכלו להוסיף את התוספים האלה ) ואם יש בכך צורך - הוסיפו בתיקיית ה-</w:t>
       </w:r>
-      <w:proofErr w:type="spellStart"/>
       <w:r>
         <w:t>Solution</w:t>
       </w:r>
-      <w:proofErr w:type="spellEnd"/>
       <w:r>
         <w:rPr>
           <w:rtl/>
         </w:rPr>
-        <w:t xml:space="preserve"> של הפרויקט את הקבצים הנדרשים (אפשר לשים בתת-תיקיה נפרדת) כך שהקבצים יועלו למאגר </w:t>
-      </w:r>
-      <w:proofErr w:type="spellStart"/>
+        <w:t xml:space="preserve"> של הפרויקט את הקבצים הנדרשים (אפשר לשים בתת-תיקיה נפרדת) כך שהקבצים יועלו למאגר גיט ב-</w:t>
+      </w:r>
+      <w:r>
+        <w:t>commit</w:t>
+      </w:r>
       <w:r>
         <w:rPr>
           <w:rtl/>
         </w:rPr>
-        <w:t>גיט</w:t>
-      </w:r>
-      <w:proofErr w:type="spellEnd"/>
-      <w:r>
-        <w:rPr>
-          <w:rtl/>
-        </w:rPr>
-        <w:t xml:space="preserve"> ב-</w:t>
-      </w:r>
-      <w:proofErr w:type="spellStart"/>
-      <w:r>
-        <w:t>commit</w:t>
-      </w:r>
-      <w:proofErr w:type="spellEnd"/>
-      <w:r>
-        <w:rPr>
-          <w:rtl/>
-        </w:rPr>
         <w:t xml:space="preserve"> וב-</w:t>
       </w:r>
-      <w:proofErr w:type="spellStart"/>
       <w:r>
         <w:t>push</w:t>
       </w:r>
-      <w:proofErr w:type="spellEnd"/>
       <w:r>
         <w:rPr>
           <w:rtl/>
@@ -1093,27 +1051,11 @@
         <w:rPr>
           <w:rtl/>
         </w:rPr>
-        <w:t xml:space="preserve">על כל זוג סטודנטים להוריד את המסמך הנוכחי, למלא אותו כנדרש ולצרף אותו </w:t>
-      </w:r>
-      <w:proofErr w:type="spellStart"/>
-      <w:r>
-        <w:rPr>
-          <w:rtl/>
-        </w:rPr>
-        <w:t>לגיט</w:t>
-      </w:r>
-      <w:proofErr w:type="spellEnd"/>
-      <w:r>
-        <w:rPr>
-          <w:rtl/>
-        </w:rPr>
-        <w:t xml:space="preserve"> בתיקייה הראשית של הפרויקט (בתיקיית ה-</w:t>
-      </w:r>
-      <w:proofErr w:type="spellStart"/>
+        <w:t>על כל זוג סטודנטים להוריד את המסמך הנוכחי, למלא אותו כנדרש ולצרף אותו לגיט בתיקייה הראשית של הפרויקט (בתיקיית ה-</w:t>
+      </w:r>
       <w:r>
         <w:t>Solution</w:t>
       </w:r>
-      <w:proofErr w:type="spellEnd"/>
       <w:r>
         <w:rPr>
           <w:rtl/>
@@ -1169,46 +1111,14 @@
           <w:b/>
           <w:rtl/>
         </w:rPr>
-        <w:t xml:space="preserve">נ.ב.2 הקפידו לשים בתיקייה הנ"ל את הקובץ הפיזי של דו"ח הפרויקט (הוספה </w:t>
-      </w:r>
-      <w:proofErr w:type="spellStart"/>
+        <w:t xml:space="preserve">נ.ב.2 הקפידו לשים בתיקייה הנ"ל את הקובץ הפיזי של דו"ח הפרויקט (הוספה לתקיית </w:t>
+      </w:r>
       <w:r>
         <w:rPr>
           <w:b/>
-          <w:rtl/>
-        </w:rPr>
-        <w:t>לתקיית</w:t>
-      </w:r>
-      <w:proofErr w:type="spellEnd"/>
-      <w:r>
-        <w:rPr>
-          <w:b/>
-          <w:rtl/>
-        </w:rPr>
-        <w:t xml:space="preserve"> </w:t>
-      </w:r>
-      <w:proofErr w:type="spellStart"/>
-      <w:r>
-        <w:rPr>
-          <w:b/>
-        </w:rPr>
-        <w:t>Solution</w:t>
-      </w:r>
-      <w:proofErr w:type="spellEnd"/>
-      <w:r>
-        <w:rPr>
-          <w:b/>
-        </w:rPr>
-        <w:t xml:space="preserve"> </w:t>
-      </w:r>
-      <w:proofErr w:type="spellStart"/>
-      <w:r>
-        <w:rPr>
-          <w:b/>
-        </w:rPr>
-        <w:t>Items</w:t>
-      </w:r>
-      <w:proofErr w:type="spellEnd"/>
+        </w:rPr>
+        <w:t>Solution Items</w:t>
+      </w:r>
       <w:r>
         <w:rPr>
           <w:b/>
@@ -1402,6 +1312,8 @@
         <w:rPr>
           <w:b/>
           <w:bCs/>
+          <w:rtl/>
+          <w:lang w:bidi="he"/>
         </w:rPr>
         <w:t>153007.85.5785.41</w:t>
       </w:r>
@@ -1418,103 +1330,22 @@
           <w:b/>
           <w:rtl/>
         </w:rPr>
-        <w:t xml:space="preserve">הקמפוס של המגישים (יש להקיף): לב \ </w:t>
-      </w:r>
-      <w:proofErr w:type="spellStart"/>
+        <w:t>הקמפוס של המגישים (יש להקיף): לב \ לוסטיג \ טל \ תבונה \ מבח"ר \ יתמ"ל \ י"ת ק.הרצוג</w:t>
+      </w:r>
+    </w:p>
+    <w:p>
+      <w:pPr>
+        <w:spacing w:before="0" w:after="200"/>
+        <w:rPr>
+          <w:b/>
+        </w:rPr>
+      </w:pPr>
       <w:r>
         <w:rPr>
           <w:b/>
           <w:rtl/>
         </w:rPr>
-        <w:t>לוסטיג</w:t>
-      </w:r>
-      <w:proofErr w:type="spellEnd"/>
-      <w:r>
-        <w:rPr>
-          <w:b/>
-          <w:rtl/>
-        </w:rPr>
-        <w:t xml:space="preserve"> \ טל \ תבונה \ </w:t>
-      </w:r>
-      <w:proofErr w:type="spellStart"/>
-      <w:r>
-        <w:rPr>
-          <w:b/>
-          <w:rtl/>
-        </w:rPr>
-        <w:t>מבח"ר</w:t>
-      </w:r>
-      <w:proofErr w:type="spellEnd"/>
-      <w:r>
-        <w:rPr>
-          <w:b/>
-          <w:rtl/>
-        </w:rPr>
-        <w:t xml:space="preserve"> \ </w:t>
-      </w:r>
-      <w:proofErr w:type="spellStart"/>
-      <w:r>
-        <w:rPr>
-          <w:b/>
-          <w:rtl/>
-        </w:rPr>
-        <w:t>יתמ"ל</w:t>
-      </w:r>
-      <w:proofErr w:type="spellEnd"/>
-      <w:r>
-        <w:rPr>
-          <w:b/>
-          <w:rtl/>
-        </w:rPr>
-        <w:t xml:space="preserve"> \ </w:t>
-      </w:r>
-      <w:proofErr w:type="spellStart"/>
-      <w:r>
-        <w:rPr>
-          <w:b/>
-          <w:rtl/>
-        </w:rPr>
-        <w:t>י"ת</w:t>
-      </w:r>
-      <w:proofErr w:type="spellEnd"/>
-      <w:r>
-        <w:rPr>
-          <w:b/>
-          <w:rtl/>
-        </w:rPr>
-        <w:t xml:space="preserve"> </w:t>
-      </w:r>
-      <w:proofErr w:type="spellStart"/>
-      <w:r>
-        <w:rPr>
-          <w:b/>
-          <w:rtl/>
-        </w:rPr>
-        <w:t>ק.הרצוג</w:t>
-      </w:r>
-      <w:proofErr w:type="spellEnd"/>
-    </w:p>
-    <w:p>
-      <w:pPr>
-        <w:spacing w:before="0" w:after="200"/>
-        <w:rPr>
-          <w:b/>
-        </w:rPr>
-      </w:pPr>
-      <w:r>
-        <w:rPr>
-          <w:b/>
-          <w:rtl/>
-        </w:rPr>
-        <w:t xml:space="preserve">שם מלא של המרצה של </w:t>
-      </w:r>
-      <w:proofErr w:type="spellStart"/>
-      <w:r>
-        <w:rPr>
-          <w:b/>
-          <w:rtl/>
-        </w:rPr>
-        <w:t>הקבוצה:</w:t>
+        <w:t>שם מלא של המרצה של הקבוצה:</w:t>
       </w:r>
       <w:r>
         <w:rPr>
@@ -1522,18 +1353,8 @@
           <w:b/>
           <w:rtl/>
         </w:rPr>
-        <w:t>חדוה</w:t>
-      </w:r>
-      <w:proofErr w:type="spellEnd"/>
-      <w:r>
-        <w:rPr>
-          <w:rFonts w:hint="cs"/>
-          <w:b/>
-          <w:rtl/>
-        </w:rPr>
-        <w:t xml:space="preserve"> </w:t>
-      </w:r>
-      <w:proofErr w:type="spellStart"/>
+        <w:t xml:space="preserve">חדוה </w:t>
+      </w:r>
       <w:r>
         <w:rPr>
           <w:b/>
@@ -1542,7 +1363,6 @@
         </w:rPr>
         <w:t>גוטסמן</w:t>
       </w:r>
-      <w:proofErr w:type="spellEnd"/>
     </w:p>
     <w:p>
       <w:pPr>
@@ -3271,14 +3091,12 @@
             <w:r>
               <w:t xml:space="preserve"> </w:t>
             </w:r>
-            <w:proofErr w:type="spellStart"/>
             <w:r>
               <w:rPr>
                 <w:lang w:val="en-US"/>
               </w:rPr>
               <w:t>DO.volunteer.cs</w:t>
             </w:r>
-            <w:proofErr w:type="spellEnd"/>
           </w:p>
         </w:tc>
         <w:tc>
@@ -3412,14 +3230,12 @@
             <w:r>
               <w:t xml:space="preserve"> </w:t>
             </w:r>
-            <w:proofErr w:type="spellStart"/>
             <w:r>
               <w:rPr>
                 <w:lang w:val="en-US"/>
               </w:rPr>
               <w:t>BL.Helpers.volunteerManage.cs</w:t>
             </w:r>
-            <w:proofErr w:type="spellEnd"/>
           </w:p>
         </w:tc>
         <w:tc>
@@ -3550,14 +3366,12 @@
             <w:r>
               <w:t xml:space="preserve"> </w:t>
             </w:r>
-            <w:proofErr w:type="spellStart"/>
             <w:r>
               <w:rPr>
                 <w:lang w:val="en-US"/>
               </w:rPr>
               <w:t>BL.Helpers.volunteerManage.cs</w:t>
             </w:r>
-            <w:proofErr w:type="spellEnd"/>
           </w:p>
         </w:tc>
         <w:tc>
@@ -3688,22 +3502,12 @@
             <w:r>
               <w:t xml:space="preserve"> </w:t>
             </w:r>
-            <w:proofErr w:type="spellStart"/>
-            <w:proofErr w:type="gramStart"/>
             <w:r>
               <w:rPr>
                 <w:lang w:val="en-US"/>
               </w:rPr>
-              <w:t>PL.Call.calInListlWindow</w:t>
-            </w:r>
-            <w:proofErr w:type="gramEnd"/>
-            <w:r>
-              <w:rPr>
-                <w:lang w:val="en-US"/>
-              </w:rPr>
-              <w:t>.xaml</w:t>
-            </w:r>
-            <w:proofErr w:type="spellEnd"/>
+              <w:t>PL.Call.calInListlWindow.xaml</w:t>
+            </w:r>
           </w:p>
         </w:tc>
         <w:tc>
@@ -3834,22 +3638,12 @@
             <w:r>
               <w:t xml:space="preserve"> </w:t>
             </w:r>
-            <w:proofErr w:type="spellStart"/>
-            <w:proofErr w:type="gramStart"/>
             <w:r>
               <w:rPr>
                 <w:lang w:val="en-US"/>
               </w:rPr>
-              <w:t>PL.Call.calInListlWindow</w:t>
-            </w:r>
-            <w:proofErr w:type="gramEnd"/>
-            <w:r>
-              <w:rPr>
-                <w:lang w:val="en-US"/>
-              </w:rPr>
-              <w:t>.xaml</w:t>
-            </w:r>
-            <w:proofErr w:type="spellEnd"/>
+              <w:t>PL.Call.calInListlWindow.xaml</w:t>
+            </w:r>
           </w:p>
         </w:tc>
         <w:tc>
@@ -3977,14 +3771,12 @@
             <w:r>
               <w:t xml:space="preserve"> </w:t>
             </w:r>
-            <w:proofErr w:type="spellStart"/>
             <w:r>
               <w:rPr>
                 <w:lang w:val="en-US"/>
               </w:rPr>
               <w:t>PLCall.calInListlWindow.xaml</w:t>
             </w:r>
-            <w:proofErr w:type="spellEnd"/>
           </w:p>
         </w:tc>
         <w:tc>
@@ -4116,16 +3908,12 @@
             <w:r>
               <w:t xml:space="preserve"> </w:t>
             </w:r>
-            <w:proofErr w:type="spellStart"/>
-            <w:proofErr w:type="gramStart"/>
             <w:r>
               <w:rPr>
                 <w:lang w:val="en-US"/>
               </w:rPr>
               <w:t>PL.LogInWindow.xaml</w:t>
             </w:r>
-            <w:proofErr w:type="spellEnd"/>
-            <w:proofErr w:type="gramEnd"/>
           </w:p>
         </w:tc>
         <w:tc>
@@ -4225,23 +4013,7 @@
                 <w:rFonts w:hint="cs"/>
                 <w:rtl/>
               </w:rPr>
-              <w:t xml:space="preserve">במקרה שחסרות </w:t>
-            </w:r>
-            <w:proofErr w:type="spellStart"/>
-            <w:r>
-              <w:rPr>
-                <w:rFonts w:hint="cs"/>
-                <w:rtl/>
-              </w:rPr>
-              <w:t>קורדינטות</w:t>
-            </w:r>
-            <w:proofErr w:type="spellEnd"/>
-            <w:r>
-              <w:rPr>
-                <w:rFonts w:hint="cs"/>
-                <w:rtl/>
-              </w:rPr>
-              <w:t xml:space="preserve"> תצוגת סיבה</w:t>
+              <w:t>במקרה שחסרות קורדינטות תצוגת סיבה</w:t>
             </w:r>
           </w:p>
         </w:tc>
@@ -4269,14 +4041,12 @@
                 <w:lang w:val="en-US"/>
               </w:rPr>
             </w:pPr>
-            <w:proofErr w:type="spellStart"/>
             <w:r>
               <w:rPr>
                 <w:lang w:val="en-US"/>
               </w:rPr>
               <w:t>PLCall.calInListlWindow.xaml</w:t>
             </w:r>
-            <w:proofErr w:type="spellEnd"/>
           </w:p>
         </w:tc>
         <w:tc>
@@ -4401,30 +4171,12 @@
                 <w:lang w:val="en-US"/>
               </w:rPr>
             </w:pPr>
-            <w:proofErr w:type="spellStart"/>
             <w:r>
               <w:rPr>
                 <w:lang w:val="en-US"/>
               </w:rPr>
-              <w:t>PL.csproj</w:t>
-            </w:r>
-            <w:proofErr w:type="spellEnd"/>
-            <w:r>
-              <w:rPr>
-                <w:lang w:val="en-US"/>
-              </w:rPr>
-              <w:t xml:space="preserve">/ </w:t>
-            </w:r>
-            <w:proofErr w:type="spellStart"/>
-            <w:proofErr w:type="gramStart"/>
-            <w:r>
-              <w:rPr>
-                <w:lang w:val="en-US"/>
-              </w:rPr>
-              <w:t>PL.MainWindow.xaml</w:t>
-            </w:r>
-            <w:proofErr w:type="spellEnd"/>
-            <w:proofErr w:type="gramEnd"/>
+              <w:t>PL.csproj/ PL.MainWindow.xaml</w:t>
+            </w:r>
           </w:p>
         </w:tc>
         <w:tc>
@@ -5641,6 +5393,7 @@
   <w:style w:type="character" w:default="1" w:styleId="a0">
     <w:name w:val="Default Paragraph Font"/>
     <w:uiPriority w:val="1"/>
+    <w:semiHidden/>
     <w:unhideWhenUsed/>
   </w:style>
   <w:style w:type="table" w:default="1" w:styleId="a1">
